--- a/documentation/ТЗ.docx
+++ b/documentation/ТЗ.docx
@@ -62,28 +62,50 @@
           <w:ilvl w:val="0"/>
           <w:numId w:val="2"/>
         </w:numPr>
-        <w:spacing w:before="0" w:after="160" w:line="259"/>
-        <w:ind w:right="0" w:left="720" w:hanging="360"/>
-        <w:jc w:val="left"/>
-        <w:rPr>
-          <w:rFonts w:ascii="Times New Roman" w:hAnsi="Times New Roman" w:cs="Times New Roman" w:eastAsia="Times New Roman"/>
-          <w:color w:val="auto"/>
-          <w:spacing w:val="0"/>
-          <w:position w:val="0"/>
-          <w:sz w:val="28"/>
-          <w:shd w:fill="auto" w:val="clear"/>
-        </w:rPr>
-      </w:pPr>
-      <w:r>
-        <w:rPr>
-          <w:rFonts w:ascii="Times New Roman" w:hAnsi="Times New Roman" w:cs="Times New Roman" w:eastAsia="Times New Roman"/>
-          <w:color w:val="auto"/>
-          <w:spacing w:val="0"/>
-          <w:position w:val="0"/>
-          <w:sz w:val="28"/>
-          <w:shd w:fill="auto" w:val="clear"/>
-        </w:rPr>
-        <w:t xml:space="preserve">Класс “Movement” - класс, который отвечает за движения, присущие всем персонажам (базовый класс)</w:t>
+        <w:spacing w:before="0" w:after="160" w:line="276"/>
+        <w:ind w:right="0" w:left="721" w:hanging="358"/>
+        <w:jc w:val="left"/>
+        <w:rPr>
+          <w:rFonts w:ascii="Times New Roman" w:hAnsi="Times New Roman" w:cs="Times New Roman" w:eastAsia="Times New Roman"/>
+          <w:color w:val="auto"/>
+          <w:spacing w:val="0"/>
+          <w:position w:val="0"/>
+          <w:sz w:val="28"/>
+          <w:shd w:fill="auto" w:val="clear"/>
+        </w:rPr>
+      </w:pPr>
+      <w:r>
+        <w:rPr>
+          <w:rFonts w:ascii="Times New Roman" w:hAnsi="Times New Roman" w:cs="Times New Roman" w:eastAsia="Times New Roman"/>
+          <w:color w:val="auto"/>
+          <w:spacing w:val="0"/>
+          <w:position w:val="0"/>
+          <w:sz w:val="28"/>
+          <w:shd w:fill="auto" w:val="clear"/>
+        </w:rPr>
+        <w:t xml:space="preserve">Класс “</w:t>
+      </w:r>
+      <w:r>
+        <w:rPr>
+          <w:rFonts w:ascii="Times New Roman" w:hAnsi="Times New Roman" w:cs="Times New Roman" w:eastAsia="Times New Roman"/>
+          <w:color w:val="auto"/>
+          <w:spacing w:val="0"/>
+          <w:position w:val="0"/>
+          <w:sz w:val="28"/>
+          <w:shd w:fill="auto" w:val="clear"/>
+        </w:rPr>
+        <w:t xml:space="preserve">World</w:t>
+      </w:r>
+      <w:r>
+        <w:rPr>
+          <w:rFonts w:ascii="Times New Roman" w:hAnsi="Times New Roman" w:cs="Times New Roman" w:eastAsia="Times New Roman"/>
+          <w:color w:val="auto"/>
+          <w:spacing w:val="0"/>
+          <w:position w:val="0"/>
+          <w:sz w:val="28"/>
+          <w:shd w:fill="auto" w:val="clear"/>
+        </w:rPr>
+        <w:t xml:space="preserve">” - класс, который отвечает за игровые локации</w:t>
       </w:r>
     </w:p>
     <w:p>
@@ -92,28 +114,50 @@
           <w:ilvl w:val="0"/>
           <w:numId w:val="2"/>
         </w:numPr>
-        <w:spacing w:before="0" w:after="160" w:line="259"/>
-        <w:ind w:right="0" w:left="720" w:hanging="360"/>
-        <w:jc w:val="left"/>
-        <w:rPr>
-          <w:rFonts w:ascii="Times New Roman" w:hAnsi="Times New Roman" w:cs="Times New Roman" w:eastAsia="Times New Roman"/>
-          <w:color w:val="auto"/>
-          <w:spacing w:val="0"/>
-          <w:position w:val="0"/>
-          <w:sz w:val="28"/>
-          <w:shd w:fill="auto" w:val="clear"/>
-        </w:rPr>
-      </w:pPr>
-      <w:r>
-        <w:rPr>
-          <w:rFonts w:ascii="Times New Roman" w:hAnsi="Times New Roman" w:cs="Times New Roman" w:eastAsia="Times New Roman"/>
-          <w:color w:val="auto"/>
-          <w:spacing w:val="0"/>
-          <w:position w:val="0"/>
-          <w:sz w:val="28"/>
-          <w:shd w:fill="auto" w:val="clear"/>
-        </w:rPr>
-        <w:t xml:space="preserve">Класс “Character” - класс, который отвечает за фундамент системы персонажей (героя, противников, босса - базовый класс)</w:t>
+        <w:spacing w:before="0" w:after="0" w:line="276"/>
+        <w:ind w:right="0" w:left="721" w:hanging="358"/>
+        <w:jc w:val="left"/>
+        <w:rPr>
+          <w:rFonts w:ascii="Times New Roman" w:hAnsi="Times New Roman" w:cs="Times New Roman" w:eastAsia="Times New Roman"/>
+          <w:color w:val="auto"/>
+          <w:spacing w:val="0"/>
+          <w:position w:val="0"/>
+          <w:sz w:val="28"/>
+          <w:shd w:fill="auto" w:val="clear"/>
+        </w:rPr>
+      </w:pPr>
+      <w:r>
+        <w:rPr>
+          <w:rFonts w:ascii="Times New Roman" w:hAnsi="Times New Roman" w:cs="Times New Roman" w:eastAsia="Times New Roman"/>
+          <w:color w:val="auto"/>
+          <w:spacing w:val="0"/>
+          <w:position w:val="0"/>
+          <w:sz w:val="28"/>
+          <w:shd w:fill="auto" w:val="clear"/>
+        </w:rPr>
+        <w:t xml:space="preserve">Класс “Tile” - класс</w:t>
+      </w:r>
+      <w:r>
+        <w:rPr>
+          <w:rFonts w:ascii="Times New Roman" w:hAnsi="Times New Roman" w:cs="Times New Roman" w:eastAsia="Times New Roman"/>
+          <w:color w:val="auto"/>
+          <w:spacing w:val="0"/>
+          <w:position w:val="0"/>
+          <w:sz w:val="28"/>
+          <w:shd w:fill="auto" w:val="clear"/>
+        </w:rPr>
+        <w:t xml:space="preserve">, </w:t>
+      </w:r>
+      <w:r>
+        <w:rPr>
+          <w:rFonts w:ascii="Times New Roman" w:hAnsi="Times New Roman" w:cs="Times New Roman" w:eastAsia="Times New Roman"/>
+          <w:color w:val="auto"/>
+          <w:spacing w:val="0"/>
+          <w:position w:val="0"/>
+          <w:sz w:val="28"/>
+          <w:shd w:fill="auto" w:val="clear"/>
+        </w:rPr>
+        <w:t xml:space="preserve">который отвечает за тайлы</w:t>
       </w:r>
     </w:p>
     <w:p>
@@ -122,8 +166,8 @@
           <w:ilvl w:val="0"/>
           <w:numId w:val="2"/>
         </w:numPr>
-        <w:spacing w:before="0" w:after="160" w:line="259"/>
-        <w:ind w:right="0" w:left="720" w:hanging="360"/>
+        <w:spacing w:before="0" w:after="160" w:line="276"/>
+        <w:ind w:right="0" w:left="721" w:hanging="358"/>
         <w:jc w:val="left"/>
         <w:rPr>
           <w:rFonts w:ascii="Times New Roman" w:hAnsi="Times New Roman" w:cs="Times New Roman" w:eastAsia="Times New Roman"/>
@@ -154,106 +198,18 @@
           <w:sz w:val="28"/>
           <w:shd w:fill="auto" w:val="clear"/>
         </w:rPr>
-        <w:t xml:space="preserve">Board</w:t>
-      </w:r>
-      <w:r>
-        <w:rPr>
-          <w:rFonts w:ascii="Times New Roman" w:hAnsi="Times New Roman" w:cs="Times New Roman" w:eastAsia="Times New Roman"/>
-          <w:color w:val="auto"/>
-          <w:spacing w:val="0"/>
-          <w:position w:val="0"/>
-          <w:sz w:val="28"/>
-          <w:shd w:fill="auto" w:val="clear"/>
-        </w:rPr>
-        <w:t xml:space="preserve">” -</w:t>
-      </w:r>
-      <w:r>
-        <w:rPr>
-          <w:rFonts w:ascii="Times New Roman" w:hAnsi="Times New Roman" w:cs="Times New Roman" w:eastAsia="Times New Roman"/>
-          <w:color w:val="auto"/>
-          <w:spacing w:val="0"/>
-          <w:position w:val="0"/>
-          <w:sz w:val="28"/>
-          <w:shd w:fill="auto" w:val="clear"/>
-        </w:rPr>
-        <w:t xml:space="preserve"> </w:t>
-      </w:r>
-      <w:r>
-        <w:rPr>
-          <w:rFonts w:ascii="Times New Roman" w:hAnsi="Times New Roman" w:cs="Times New Roman" w:eastAsia="Times New Roman"/>
-          <w:color w:val="auto"/>
-          <w:spacing w:val="0"/>
-          <w:position w:val="0"/>
-          <w:sz w:val="28"/>
-          <w:shd w:fill="auto" w:val="clear"/>
-        </w:rPr>
-        <w:t xml:space="preserve">класс</w:t>
-      </w:r>
-      <w:r>
-        <w:rPr>
-          <w:rFonts w:ascii="Times New Roman" w:hAnsi="Times New Roman" w:cs="Times New Roman" w:eastAsia="Times New Roman"/>
-          <w:color w:val="auto"/>
-          <w:spacing w:val="0"/>
-          <w:position w:val="0"/>
-          <w:sz w:val="28"/>
-          <w:shd w:fill="auto" w:val="clear"/>
-        </w:rPr>
-        <w:t xml:space="preserve">,</w:t>
-      </w:r>
-      <w:r>
-        <w:rPr>
-          <w:rFonts w:ascii="Times New Roman" w:hAnsi="Times New Roman" w:cs="Times New Roman" w:eastAsia="Times New Roman"/>
-          <w:color w:val="auto"/>
-          <w:spacing w:val="0"/>
-          <w:position w:val="0"/>
-          <w:sz w:val="28"/>
-          <w:shd w:fill="auto" w:val="clear"/>
-        </w:rPr>
-        <w:t xml:space="preserve"> который отвечает за игровое поле </w:t>
-      </w:r>
-      <w:r>
-        <w:rPr>
-          <w:rFonts w:ascii="Times New Roman" w:hAnsi="Times New Roman" w:cs="Times New Roman" w:eastAsia="Times New Roman"/>
-          <w:color w:val="auto"/>
-          <w:spacing w:val="0"/>
-          <w:position w:val="0"/>
-          <w:sz w:val="28"/>
-          <w:shd w:fill="auto" w:val="clear"/>
-        </w:rPr>
-        <w:t xml:space="preserve">(</w:t>
-      </w:r>
-      <w:r>
-        <w:rPr>
-          <w:rFonts w:ascii="Times New Roman" w:hAnsi="Times New Roman" w:cs="Times New Roman" w:eastAsia="Times New Roman"/>
-          <w:color w:val="auto"/>
-          <w:spacing w:val="0"/>
-          <w:position w:val="0"/>
-          <w:sz w:val="28"/>
-          <w:shd w:fill="auto" w:val="clear"/>
-        </w:rPr>
-        <w:t xml:space="preserve">базовый класс</w:t>
-      </w:r>
-      <w:r>
-        <w:rPr>
-          <w:rFonts w:ascii="Times New Roman" w:hAnsi="Times New Roman" w:cs="Times New Roman" w:eastAsia="Times New Roman"/>
-          <w:color w:val="auto"/>
-          <w:spacing w:val="0"/>
-          <w:position w:val="0"/>
-          <w:sz w:val="28"/>
-          <w:shd w:fill="auto" w:val="clear"/>
-        </w:rPr>
-        <w:t xml:space="preserve">)</w:t>
-      </w:r>
-      <w:r>
-        <w:rPr>
-          <w:rFonts w:ascii="Times New Roman" w:hAnsi="Times New Roman" w:cs="Times New Roman" w:eastAsia="Times New Roman"/>
-          <w:color w:val="auto"/>
-          <w:spacing w:val="0"/>
-          <w:position w:val="0"/>
-          <w:sz w:val="28"/>
-          <w:shd w:fill="auto" w:val="clear"/>
-        </w:rPr>
-        <w:t xml:space="preserve"> </w:t>
+        <w:t xml:space="preserve">Player</w:t>
+      </w:r>
+      <w:r>
+        <w:rPr>
+          <w:rFonts w:ascii="Times New Roman" w:hAnsi="Times New Roman" w:cs="Times New Roman" w:eastAsia="Times New Roman"/>
+          <w:color w:val="auto"/>
+          <w:spacing w:val="0"/>
+          <w:position w:val="0"/>
+          <w:sz w:val="28"/>
+          <w:shd w:fill="auto" w:val="clear"/>
+        </w:rPr>
+        <w:t xml:space="preserve">” - класс, который отвечает за реализацию главного персонажа </w:t>
       </w:r>
     </w:p>
     <w:p>
@@ -262,28 +218,28 @@
           <w:ilvl w:val="0"/>
           <w:numId w:val="2"/>
         </w:numPr>
-        <w:spacing w:before="0" w:after="160" w:line="259"/>
-        <w:ind w:right="0" w:left="720" w:hanging="360"/>
-        <w:jc w:val="left"/>
-        <w:rPr>
-          <w:rFonts w:ascii="Times New Roman" w:hAnsi="Times New Roman" w:cs="Times New Roman" w:eastAsia="Times New Roman"/>
-          <w:color w:val="auto"/>
-          <w:spacing w:val="0"/>
-          <w:position w:val="0"/>
-          <w:sz w:val="28"/>
-          <w:shd w:fill="auto" w:val="clear"/>
-        </w:rPr>
-      </w:pPr>
-      <w:r>
-        <w:rPr>
-          <w:rFonts w:ascii="Times New Roman" w:hAnsi="Times New Roman" w:cs="Times New Roman" w:eastAsia="Times New Roman"/>
-          <w:color w:val="auto"/>
-          <w:spacing w:val="0"/>
-          <w:position w:val="0"/>
-          <w:sz w:val="28"/>
-          <w:shd w:fill="auto" w:val="clear"/>
-        </w:rPr>
-        <w:t xml:space="preserve">Класс “MainHero” - класс, который отвечает за реализацию главного персонажа (наследуется от Movement и Character)</w:t>
+        <w:spacing w:before="0" w:after="160" w:line="276"/>
+        <w:ind w:right="0" w:left="721" w:hanging="358"/>
+        <w:jc w:val="left"/>
+        <w:rPr>
+          <w:rFonts w:ascii="Times New Roman" w:hAnsi="Times New Roman" w:cs="Times New Roman" w:eastAsia="Times New Roman"/>
+          <w:color w:val="auto"/>
+          <w:spacing w:val="0"/>
+          <w:position w:val="0"/>
+          <w:sz w:val="28"/>
+          <w:shd w:fill="auto" w:val="clear"/>
+        </w:rPr>
+      </w:pPr>
+      <w:r>
+        <w:rPr>
+          <w:rFonts w:ascii="Times New Roman" w:hAnsi="Times New Roman" w:cs="Times New Roman" w:eastAsia="Times New Roman"/>
+          <w:color w:val="auto"/>
+          <w:spacing w:val="0"/>
+          <w:position w:val="0"/>
+          <w:sz w:val="28"/>
+          <w:shd w:fill="auto" w:val="clear"/>
+        </w:rPr>
+        <w:t xml:space="preserve">Класс “Enemy”  - класс, который отвечает за реализацию противников </w:t>
       </w:r>
     </w:p>
     <w:p>
@@ -292,28 +248,50 @@
           <w:ilvl w:val="0"/>
           <w:numId w:val="2"/>
         </w:numPr>
-        <w:spacing w:before="0" w:after="160" w:line="259"/>
-        <w:ind w:right="0" w:left="720" w:hanging="360"/>
-        <w:jc w:val="left"/>
-        <w:rPr>
-          <w:rFonts w:ascii="Times New Roman" w:hAnsi="Times New Roman" w:cs="Times New Roman" w:eastAsia="Times New Roman"/>
-          <w:color w:val="auto"/>
-          <w:spacing w:val="0"/>
-          <w:position w:val="0"/>
-          <w:sz w:val="28"/>
-          <w:shd w:fill="auto" w:val="clear"/>
-        </w:rPr>
-      </w:pPr>
-      <w:r>
-        <w:rPr>
-          <w:rFonts w:ascii="Times New Roman" w:hAnsi="Times New Roman" w:cs="Times New Roman" w:eastAsia="Times New Roman"/>
-          <w:color w:val="auto"/>
-          <w:spacing w:val="0"/>
-          <w:position w:val="0"/>
-          <w:sz w:val="28"/>
-          <w:shd w:fill="auto" w:val="clear"/>
-        </w:rPr>
-        <w:t xml:space="preserve">Класс “Enemy”  - класс, который отвечает за реализацию противников (наследуется от Movement и Character) </w:t>
+        <w:spacing w:before="0" w:after="160" w:line="276"/>
+        <w:ind w:right="0" w:left="721" w:hanging="358"/>
+        <w:jc w:val="left"/>
+        <w:rPr>
+          <w:rFonts w:ascii="Times New Roman" w:hAnsi="Times New Roman" w:cs="Times New Roman" w:eastAsia="Times New Roman"/>
+          <w:color w:val="auto"/>
+          <w:spacing w:val="0"/>
+          <w:position w:val="0"/>
+          <w:sz w:val="28"/>
+          <w:shd w:fill="auto" w:val="clear"/>
+        </w:rPr>
+      </w:pPr>
+      <w:r>
+        <w:rPr>
+          <w:rFonts w:ascii="Times New Roman" w:hAnsi="Times New Roman" w:cs="Times New Roman" w:eastAsia="Times New Roman"/>
+          <w:color w:val="auto"/>
+          <w:spacing w:val="0"/>
+          <w:position w:val="0"/>
+          <w:sz w:val="28"/>
+          <w:shd w:fill="auto" w:val="clear"/>
+        </w:rPr>
+        <w:t xml:space="preserve">Класс “</w:t>
+      </w:r>
+      <w:r>
+        <w:rPr>
+          <w:rFonts w:ascii="Times New Roman" w:hAnsi="Times New Roman" w:cs="Times New Roman" w:eastAsia="Times New Roman"/>
+          <w:color w:val="auto"/>
+          <w:spacing w:val="0"/>
+          <w:position w:val="0"/>
+          <w:sz w:val="28"/>
+          <w:shd w:fill="auto" w:val="clear"/>
+        </w:rPr>
+        <w:t xml:space="preserve">Camera</w:t>
+      </w:r>
+      <w:r>
+        <w:rPr>
+          <w:rFonts w:ascii="Times New Roman" w:hAnsi="Times New Roman" w:cs="Times New Roman" w:eastAsia="Times New Roman"/>
+          <w:color w:val="auto"/>
+          <w:spacing w:val="0"/>
+          <w:position w:val="0"/>
+          <w:sz w:val="28"/>
+          <w:shd w:fill="auto" w:val="clear"/>
+        </w:rPr>
+        <w:t xml:space="preserve">” - класс, который отвечает за расположение камеры во время прохождения уровня  </w:t>
       </w:r>
     </w:p>
     <w:p>
@@ -322,28 +300,102 @@
           <w:ilvl w:val="0"/>
           <w:numId w:val="2"/>
         </w:numPr>
-        <w:spacing w:before="0" w:after="160" w:line="259"/>
-        <w:ind w:right="0" w:left="720" w:hanging="360"/>
-        <w:jc w:val="left"/>
-        <w:rPr>
-          <w:rFonts w:ascii="Times New Roman" w:hAnsi="Times New Roman" w:cs="Times New Roman" w:eastAsia="Times New Roman"/>
-          <w:color w:val="auto"/>
-          <w:spacing w:val="0"/>
-          <w:position w:val="0"/>
-          <w:sz w:val="28"/>
-          <w:shd w:fill="auto" w:val="clear"/>
-        </w:rPr>
-      </w:pPr>
-      <w:r>
-        <w:rPr>
-          <w:rFonts w:ascii="Times New Roman" w:hAnsi="Times New Roman" w:cs="Times New Roman" w:eastAsia="Times New Roman"/>
-          <w:color w:val="auto"/>
-          <w:spacing w:val="0"/>
-          <w:position w:val="0"/>
-          <w:sz w:val="28"/>
-          <w:shd w:fill="auto" w:val="clear"/>
-        </w:rPr>
-        <w:t xml:space="preserve">Класс “MainBoss” - класс, который отвечает за реализацию главного босса (наследуется от Movement и Character)</w:t>
+        <w:spacing w:before="0" w:after="160" w:line="276"/>
+        <w:ind w:right="0" w:left="721" w:hanging="358"/>
+        <w:jc w:val="left"/>
+        <w:rPr>
+          <w:rFonts w:ascii="Times New Roman" w:hAnsi="Times New Roman" w:cs="Times New Roman" w:eastAsia="Times New Roman"/>
+          <w:color w:val="auto"/>
+          <w:spacing w:val="0"/>
+          <w:position w:val="0"/>
+          <w:sz w:val="28"/>
+          <w:shd w:fill="auto" w:val="clear"/>
+        </w:rPr>
+      </w:pPr>
+      <w:r>
+        <w:rPr>
+          <w:rFonts w:ascii="Times New Roman" w:hAnsi="Times New Roman" w:cs="Times New Roman" w:eastAsia="Times New Roman"/>
+          <w:color w:val="auto"/>
+          <w:spacing w:val="0"/>
+          <w:position w:val="0"/>
+          <w:sz w:val="28"/>
+          <w:shd w:fill="auto" w:val="clear"/>
+        </w:rPr>
+        <w:t xml:space="preserve">Класс “MainBoss” - класс, который отвечает за реализацию главного босса игры и будет унаследован от класса “</w:t>
+      </w:r>
+      <w:r>
+        <w:rPr>
+          <w:rFonts w:ascii="Times New Roman" w:hAnsi="Times New Roman" w:cs="Times New Roman" w:eastAsia="Times New Roman"/>
+          <w:color w:val="auto"/>
+          <w:spacing w:val="0"/>
+          <w:position w:val="0"/>
+          <w:sz w:val="28"/>
+          <w:shd w:fill="auto" w:val="clear"/>
+        </w:rPr>
+        <w:t xml:space="preserve">Enemy</w:t>
+      </w:r>
+      <w:r>
+        <w:rPr>
+          <w:rFonts w:ascii="Times New Roman" w:hAnsi="Times New Roman" w:cs="Times New Roman" w:eastAsia="Times New Roman"/>
+          <w:color w:val="auto"/>
+          <w:spacing w:val="0"/>
+          <w:position w:val="0"/>
+          <w:sz w:val="28"/>
+          <w:shd w:fill="auto" w:val="clear"/>
+        </w:rPr>
+        <w:t xml:space="preserve">” </w:t>
+      </w:r>
+    </w:p>
+    <w:p>
+      <w:pPr>
+        <w:numPr>
+          <w:ilvl w:val="0"/>
+          <w:numId w:val="2"/>
+        </w:numPr>
+        <w:spacing w:before="0" w:after="160" w:line="276"/>
+        <w:ind w:right="0" w:left="721" w:hanging="358"/>
+        <w:jc w:val="left"/>
+        <w:rPr>
+          <w:rFonts w:ascii="Times New Roman" w:hAnsi="Times New Roman" w:cs="Times New Roman" w:eastAsia="Times New Roman"/>
+          <w:color w:val="auto"/>
+          <w:spacing w:val="0"/>
+          <w:position w:val="0"/>
+          <w:sz w:val="28"/>
+          <w:shd w:fill="auto" w:val="clear"/>
+        </w:rPr>
+      </w:pPr>
+      <w:r>
+        <w:rPr>
+          <w:rFonts w:ascii="Times New Roman" w:hAnsi="Times New Roman" w:cs="Times New Roman" w:eastAsia="Times New Roman"/>
+          <w:color w:val="auto"/>
+          <w:spacing w:val="0"/>
+          <w:position w:val="0"/>
+          <w:sz w:val="28"/>
+          <w:shd w:fill="auto" w:val="clear"/>
+        </w:rPr>
+        <w:t xml:space="preserve">Класс “</w:t>
+      </w:r>
+      <w:r>
+        <w:rPr>
+          <w:rFonts w:ascii="Times New Roman" w:hAnsi="Times New Roman" w:cs="Times New Roman" w:eastAsia="Times New Roman"/>
+          <w:color w:val="auto"/>
+          <w:spacing w:val="0"/>
+          <w:position w:val="0"/>
+          <w:sz w:val="28"/>
+          <w:shd w:fill="auto" w:val="clear"/>
+        </w:rPr>
+        <w:t xml:space="preserve">HealthBar</w:t>
+      </w:r>
+      <w:r>
+        <w:rPr>
+          <w:rFonts w:ascii="Times New Roman" w:hAnsi="Times New Roman" w:cs="Times New Roman" w:eastAsia="Times New Roman"/>
+          <w:color w:val="auto"/>
+          <w:spacing w:val="0"/>
+          <w:position w:val="0"/>
+          <w:sz w:val="28"/>
+          <w:shd w:fill="auto" w:val="clear"/>
+        </w:rPr>
+        <w:t xml:space="preserve">” - класс, который реализует систему здоровья у всех существ в игре</w:t>
       </w:r>
     </w:p>
     <w:p>
@@ -376,10 +428,10 @@
       <w:pPr>
         <w:numPr>
           <w:ilvl w:val="0"/>
-          <w:numId w:val="4"/>
-        </w:numPr>
-        <w:spacing w:before="0" w:after="160" w:line="259"/>
-        <w:ind w:right="0" w:left="720" w:hanging="360"/>
+          <w:numId w:val="7"/>
+        </w:numPr>
+        <w:spacing w:before="0" w:after="160" w:line="276"/>
+        <w:ind w:right="0" w:left="721" w:hanging="358"/>
         <w:jc w:val="left"/>
         <w:rPr>
           <w:rFonts w:ascii="Times New Roman" w:hAnsi="Times New Roman" w:cs="Times New Roman" w:eastAsia="Times New Roman"/>
@@ -406,10 +458,10 @@
       <w:pPr>
         <w:numPr>
           <w:ilvl w:val="0"/>
-          <w:numId w:val="4"/>
-        </w:numPr>
-        <w:spacing w:before="0" w:after="160" w:line="259"/>
-        <w:ind w:right="0" w:left="720" w:hanging="360"/>
+          <w:numId w:val="7"/>
+        </w:numPr>
+        <w:spacing w:before="0" w:after="160" w:line="276"/>
+        <w:ind w:right="0" w:left="721" w:hanging="358"/>
         <w:jc w:val="left"/>
         <w:rPr>
           <w:rFonts w:ascii="Times New Roman" w:hAnsi="Times New Roman" w:cs="Times New Roman" w:eastAsia="Times New Roman"/>
@@ -436,10 +488,10 @@
       <w:pPr>
         <w:numPr>
           <w:ilvl w:val="0"/>
-          <w:numId w:val="4"/>
-        </w:numPr>
-        <w:spacing w:before="0" w:after="160" w:line="259"/>
-        <w:ind w:right="0" w:left="720" w:hanging="360"/>
+          <w:numId w:val="7"/>
+        </w:numPr>
+        <w:spacing w:before="0" w:after="160" w:line="276"/>
+        <w:ind w:right="0" w:left="721" w:hanging="358"/>
         <w:jc w:val="left"/>
         <w:rPr>
           <w:rFonts w:ascii="Times New Roman" w:hAnsi="Times New Roman" w:cs="Times New Roman" w:eastAsia="Times New Roman"/>
@@ -466,10 +518,10 @@
       <w:pPr>
         <w:numPr>
           <w:ilvl w:val="0"/>
-          <w:numId w:val="4"/>
-        </w:numPr>
-        <w:spacing w:before="0" w:after="160" w:line="259"/>
-        <w:ind w:right="0" w:left="720" w:hanging="360"/>
+          <w:numId w:val="7"/>
+        </w:numPr>
+        <w:spacing w:before="0" w:after="160" w:line="276"/>
+        <w:ind w:right="0" w:left="721" w:hanging="358"/>
         <w:jc w:val="left"/>
         <w:rPr>
           <w:rFonts w:ascii="Times New Roman" w:hAnsi="Times New Roman" w:cs="Times New Roman" w:eastAsia="Times New Roman"/>
@@ -496,10 +548,10 @@
       <w:pPr>
         <w:numPr>
           <w:ilvl w:val="0"/>
-          <w:numId w:val="4"/>
-        </w:numPr>
-        <w:spacing w:before="0" w:after="160" w:line="259"/>
-        <w:ind w:right="0" w:left="720" w:hanging="360"/>
+          <w:numId w:val="7"/>
+        </w:numPr>
+        <w:spacing w:before="0" w:after="160" w:line="276"/>
+        <w:ind w:right="0" w:left="721" w:hanging="358"/>
         <w:jc w:val="left"/>
         <w:rPr>
           <w:rFonts w:ascii="Times New Roman" w:hAnsi="Times New Roman" w:cs="Times New Roman" w:eastAsia="Times New Roman"/>
@@ -526,10 +578,10 @@
       <w:pPr>
         <w:numPr>
           <w:ilvl w:val="0"/>
-          <w:numId w:val="4"/>
-        </w:numPr>
-        <w:spacing w:before="0" w:after="160" w:line="259"/>
-        <w:ind w:right="0" w:left="720" w:hanging="360"/>
+          <w:numId w:val="7"/>
+        </w:numPr>
+        <w:spacing w:before="0" w:after="160" w:line="276"/>
+        <w:ind w:right="0" w:left="721" w:hanging="358"/>
         <w:jc w:val="left"/>
         <w:rPr>
           <w:rFonts w:ascii="Times New Roman" w:hAnsi="Times New Roman" w:cs="Times New Roman" w:eastAsia="Times New Roman"/>
@@ -556,10 +608,10 @@
       <w:pPr>
         <w:numPr>
           <w:ilvl w:val="0"/>
-          <w:numId w:val="4"/>
-        </w:numPr>
-        <w:spacing w:before="0" w:after="160" w:line="259"/>
-        <w:ind w:right="0" w:left="720" w:hanging="360"/>
+          <w:numId w:val="7"/>
+        </w:numPr>
+        <w:spacing w:before="0" w:after="160" w:line="276"/>
+        <w:ind w:right="0" w:left="721" w:hanging="358"/>
         <w:jc w:val="left"/>
         <w:rPr>
           <w:rFonts w:ascii="Times New Roman" w:hAnsi="Times New Roman" w:cs="Times New Roman" w:eastAsia="Times New Roman"/>
@@ -612,10 +664,10 @@
       <w:pPr>
         <w:numPr>
           <w:ilvl w:val="0"/>
-          <w:numId w:val="6"/>
-        </w:numPr>
-        <w:spacing w:before="0" w:after="160" w:line="259"/>
-        <w:ind w:right="0" w:left="720" w:hanging="360"/>
+          <w:numId w:val="9"/>
+        </w:numPr>
+        <w:spacing w:before="0" w:after="160" w:line="276"/>
+        <w:ind w:right="0" w:left="721" w:hanging="358"/>
         <w:jc w:val="left"/>
         <w:rPr>
           <w:rFonts w:ascii="Times New Roman" w:hAnsi="Times New Roman" w:cs="Times New Roman" w:eastAsia="Times New Roman"/>
@@ -642,10 +694,10 @@
       <w:pPr>
         <w:numPr>
           <w:ilvl w:val="0"/>
-          <w:numId w:val="6"/>
-        </w:numPr>
-        <w:spacing w:before="0" w:after="160" w:line="259"/>
-        <w:ind w:right="0" w:left="720" w:hanging="360"/>
+          <w:numId w:val="9"/>
+        </w:numPr>
+        <w:spacing w:before="0" w:after="160" w:line="276"/>
+        <w:ind w:right="0" w:left="721" w:hanging="358"/>
         <w:jc w:val="left"/>
         <w:rPr>
           <w:rFonts w:ascii="Times New Roman" w:hAnsi="Times New Roman" w:cs="Times New Roman" w:eastAsia="Times New Roman"/>
@@ -672,10 +724,10 @@
       <w:pPr>
         <w:numPr>
           <w:ilvl w:val="0"/>
-          <w:numId w:val="6"/>
-        </w:numPr>
-        <w:spacing w:before="0" w:after="160" w:line="259"/>
-        <w:ind w:right="0" w:left="720" w:hanging="360"/>
+          <w:numId w:val="9"/>
+        </w:numPr>
+        <w:spacing w:before="0" w:after="160" w:line="276"/>
+        <w:ind w:right="0" w:left="721" w:hanging="358"/>
         <w:jc w:val="left"/>
         <w:rPr>
           <w:rFonts w:ascii="Times New Roman" w:hAnsi="Times New Roman" w:cs="Times New Roman" w:eastAsia="Times New Roman"/>
@@ -702,118 +754,85 @@
       <w:pPr>
         <w:numPr>
           <w:ilvl w:val="0"/>
-          <w:numId w:val="6"/>
-        </w:numPr>
-        <w:spacing w:before="0" w:after="160" w:line="259"/>
-        <w:ind w:right="0" w:left="720" w:hanging="360"/>
-        <w:jc w:val="left"/>
-        <w:rPr>
-          <w:rFonts w:ascii="Times New Roman" w:hAnsi="Times New Roman" w:cs="Times New Roman" w:eastAsia="Times New Roman"/>
-          <w:color w:val="auto"/>
-          <w:spacing w:val="0"/>
-          <w:position w:val="0"/>
-          <w:sz w:val="28"/>
-          <w:shd w:fill="auto" w:val="clear"/>
-        </w:rPr>
-      </w:pPr>
-      <w:r>
-        <w:rPr>
-          <w:rFonts w:ascii="Times New Roman" w:hAnsi="Times New Roman" w:cs="Times New Roman" w:eastAsia="Times New Roman"/>
-          <w:color w:val="auto"/>
-          <w:spacing w:val="0"/>
-          <w:position w:val="0"/>
-          <w:sz w:val="28"/>
-          <w:shd w:fill="auto" w:val="clear"/>
-        </w:rPr>
-        <w:t xml:space="preserve">В папке </w:t>
-      </w:r>
-      <w:r>
-        <w:rPr>
-          <w:rFonts w:ascii="Times New Roman" w:hAnsi="Times New Roman" w:cs="Times New Roman" w:eastAsia="Times New Roman"/>
-          <w:color w:val="auto"/>
-          <w:spacing w:val="0"/>
-          <w:position w:val="0"/>
-          <w:sz w:val="28"/>
-          <w:shd w:fill="auto" w:val="clear"/>
-        </w:rPr>
-        <w:t xml:space="preserve">Data </w:t>
-      </w:r>
-      <w:r>
-        <w:rPr>
-          <w:rFonts w:ascii="Times New Roman" w:hAnsi="Times New Roman" w:cs="Times New Roman" w:eastAsia="Times New Roman"/>
-          <w:color w:val="auto"/>
-          <w:spacing w:val="0"/>
-          <w:position w:val="0"/>
-          <w:sz w:val="28"/>
-          <w:shd w:fill="auto" w:val="clear"/>
-        </w:rPr>
-        <w:t xml:space="preserve">будут находиться картинки в разрешении </w:t>
-      </w:r>
-      <w:r>
-        <w:rPr>
-          <w:rFonts w:ascii="Times New Roman" w:hAnsi="Times New Roman" w:cs="Times New Roman" w:eastAsia="Times New Roman"/>
-          <w:color w:val="auto"/>
-          <w:spacing w:val="0"/>
-          <w:position w:val="0"/>
-          <w:sz w:val="28"/>
-          <w:shd w:fill="auto" w:val="clear"/>
-        </w:rPr>
-        <w:t xml:space="preserve">PNG, </w:t>
-      </w:r>
-      <w:r>
-        <w:rPr>
-          <w:rFonts w:ascii="Times New Roman" w:hAnsi="Times New Roman" w:cs="Times New Roman" w:eastAsia="Times New Roman"/>
-          <w:color w:val="auto"/>
-          <w:spacing w:val="0"/>
-          <w:position w:val="0"/>
-          <w:sz w:val="28"/>
-          <w:shd w:fill="auto" w:val="clear"/>
-        </w:rPr>
-        <w:t xml:space="preserve">музыка в </w:t>
-      </w:r>
-      <w:r>
-        <w:rPr>
-          <w:rFonts w:ascii="Times New Roman" w:hAnsi="Times New Roman" w:cs="Times New Roman" w:eastAsia="Times New Roman"/>
-          <w:color w:val="auto"/>
-          <w:spacing w:val="0"/>
-          <w:position w:val="0"/>
-          <w:sz w:val="28"/>
-          <w:shd w:fill="auto" w:val="clear"/>
-        </w:rPr>
-        <w:t xml:space="preserve">MP3, txt </w:t>
-      </w:r>
-      <w:r>
-        <w:rPr>
-          <w:rFonts w:ascii="Times New Roman" w:hAnsi="Times New Roman" w:cs="Times New Roman" w:eastAsia="Times New Roman"/>
-          <w:color w:val="auto"/>
-          <w:spacing w:val="0"/>
-          <w:position w:val="0"/>
-          <w:sz w:val="28"/>
-          <w:shd w:fill="auto" w:val="clear"/>
-        </w:rPr>
-        <w:t xml:space="preserve">файлы</w:t>
-      </w:r>
-      <w:r>
-        <w:rPr>
-          <w:rFonts w:ascii="Times New Roman" w:hAnsi="Times New Roman" w:cs="Times New Roman" w:eastAsia="Times New Roman"/>
-          <w:color w:val="auto"/>
-          <w:spacing w:val="0"/>
-          <w:position w:val="0"/>
-          <w:sz w:val="28"/>
-          <w:shd w:fill="auto" w:val="clear"/>
-        </w:rPr>
-        <w:t xml:space="preserve">, </w:t>
-      </w:r>
-      <w:r>
-        <w:rPr>
-          <w:rFonts w:ascii="Times New Roman" w:hAnsi="Times New Roman" w:cs="Times New Roman" w:eastAsia="Times New Roman"/>
-          <w:color w:val="auto"/>
-          <w:spacing w:val="0"/>
-          <w:position w:val="0"/>
-          <w:sz w:val="28"/>
-          <w:shd w:fill="auto" w:val="clear"/>
-        </w:rPr>
-        <w:t xml:space="preserve">содержащие лейауты уровней</w:t>
+          <w:numId w:val="9"/>
+        </w:numPr>
+        <w:spacing w:before="0" w:after="160" w:line="276"/>
+        <w:ind w:right="0" w:left="721" w:hanging="358"/>
+        <w:jc w:val="left"/>
+        <w:rPr>
+          <w:rFonts w:ascii="Times New Roman" w:hAnsi="Times New Roman" w:cs="Times New Roman" w:eastAsia="Times New Roman"/>
+          <w:color w:val="auto"/>
+          <w:spacing w:val="0"/>
+          <w:position w:val="0"/>
+          <w:sz w:val="28"/>
+          <w:shd w:fill="auto" w:val="clear"/>
+        </w:rPr>
+      </w:pPr>
+      <w:r>
+        <w:rPr>
+          <w:rFonts w:ascii="Times New Roman" w:hAnsi="Times New Roman" w:cs="Times New Roman" w:eastAsia="Times New Roman"/>
+          <w:color w:val="auto"/>
+          <w:spacing w:val="0"/>
+          <w:position w:val="0"/>
+          <w:sz w:val="28"/>
+          <w:shd w:fill="auto" w:val="clear"/>
+        </w:rPr>
+        <w:t xml:space="preserve">В папке Data будут находиться картинки в разрешении PNG, музыка в MP3, </w:t>
+      </w:r>
+      <w:r>
+        <w:rPr>
+          <w:rFonts w:ascii="Times New Roman" w:hAnsi="Times New Roman" w:cs="Times New Roman" w:eastAsia="Times New Roman"/>
+          <w:color w:val="auto"/>
+          <w:spacing w:val="0"/>
+          <w:position w:val="0"/>
+          <w:sz w:val="28"/>
+          <w:shd w:fill="auto" w:val="clear"/>
+        </w:rPr>
+        <w:t xml:space="preserve">тайлы в формате </w:t>
+      </w:r>
+      <w:r>
+        <w:rPr>
+          <w:rFonts w:ascii="Times New Roman" w:hAnsi="Times New Roman" w:cs="Times New Roman" w:eastAsia="Times New Roman"/>
+          <w:color w:val="auto"/>
+          <w:spacing w:val="0"/>
+          <w:position w:val="0"/>
+          <w:sz w:val="28"/>
+          <w:shd w:fill="auto" w:val="clear"/>
+        </w:rPr>
+        <w:t xml:space="preserve">tsx, </w:t>
+      </w:r>
+      <w:r>
+        <w:rPr>
+          <w:rFonts w:ascii="Times New Roman" w:hAnsi="Times New Roman" w:cs="Times New Roman" w:eastAsia="Times New Roman"/>
+          <w:color w:val="auto"/>
+          <w:spacing w:val="0"/>
+          <w:position w:val="0"/>
+          <w:sz w:val="28"/>
+          <w:shd w:fill="auto" w:val="clear"/>
+        </w:rPr>
+        <w:t xml:space="preserve">файлы в формате </w:t>
+      </w:r>
+      <w:r>
+        <w:rPr>
+          <w:rFonts w:ascii="Times New Roman" w:hAnsi="Times New Roman" w:cs="Times New Roman" w:eastAsia="Times New Roman"/>
+          <w:color w:val="auto"/>
+          <w:spacing w:val="0"/>
+          <w:position w:val="0"/>
+          <w:sz w:val="28"/>
+          <w:shd w:fill="auto" w:val="clear"/>
+        </w:rPr>
+        <w:t xml:space="preserve">tmx, </w:t>
+      </w:r>
+      <w:r>
+        <w:rPr>
+          <w:rFonts w:ascii="Times New Roman" w:hAnsi="Times New Roman" w:cs="Times New Roman" w:eastAsia="Times New Roman"/>
+          <w:color w:val="auto"/>
+          <w:spacing w:val="0"/>
+          <w:position w:val="0"/>
+          <w:sz w:val="28"/>
+          <w:shd w:fill="auto" w:val="clear"/>
+        </w:rPr>
+        <w:t xml:space="preserve">содержащие уровни </w:t>
       </w:r>
     </w:p>
   </w:body>
@@ -846,10 +865,10 @@
   <w:num w:numId="2">
     <w:abstractNumId w:val="12"/>
   </w:num>
-  <w:num w:numId="4">
+  <w:num w:numId="7">
     <w:abstractNumId w:val="6"/>
   </w:num>
-  <w:num w:numId="6">
+  <w:num w:numId="9">
     <w:abstractNumId w:val="0"/>
   </w:num>
 </w:numbering>
